--- a/CLASS R.docx
+++ b/CLASS R.docx
@@ -1197,6 +1197,15 @@
                 <w:szCs w:val="24"/>
               </w:rPr>
             </w:pPr>
+            <w:r>
+              <w:rPr>
+                <w:rFonts w:ascii="Maiandra GD" w:eastAsia="Times New Roman" w:hAnsi="Maiandra GD" w:cs="Calibri"/>
+                <w:color w:val="000000"/>
+                <w:sz w:val="24"/>
+                <w:szCs w:val="24"/>
+              </w:rPr>
+              <w:t>53</w:t>
+            </w:r>
           </w:p>
         </w:tc>
         <w:tc>
@@ -1256,6 +1265,15 @@
                 <w:szCs w:val="28"/>
               </w:rPr>
             </w:pPr>
+            <w:r>
+              <w:rPr>
+                <w:rFonts w:ascii="Maiandra GD" w:eastAsia="Times New Roman" w:hAnsi="Maiandra GD" w:cs="Calibri"/>
+                <w:color w:val="000000"/>
+                <w:sz w:val="28"/>
+                <w:szCs w:val="28"/>
+              </w:rPr>
+              <w:t>32</w:t>
+            </w:r>
           </w:p>
         </w:tc>
         <w:tc>
@@ -1989,6 +2007,15 @@
                 <w:szCs w:val="24"/>
               </w:rPr>
             </w:pPr>
+            <w:r>
+              <w:rPr>
+                <w:rFonts w:ascii="Maiandra GD" w:eastAsia="Times New Roman" w:hAnsi="Maiandra GD" w:cs="Calibri"/>
+                <w:color w:val="000000"/>
+                <w:sz w:val="24"/>
+                <w:szCs w:val="24"/>
+              </w:rPr>
+              <w:t>68</w:t>
+            </w:r>
           </w:p>
         </w:tc>
         <w:tc>
@@ -2048,6 +2075,15 @@
                 <w:szCs w:val="28"/>
               </w:rPr>
             </w:pPr>
+            <w:r>
+              <w:rPr>
+                <w:rFonts w:ascii="Maiandra GD" w:eastAsia="Times New Roman" w:hAnsi="Maiandra GD" w:cs="Calibri"/>
+                <w:color w:val="000000"/>
+                <w:sz w:val="28"/>
+                <w:szCs w:val="28"/>
+              </w:rPr>
+              <w:t>50</w:t>
+            </w:r>
           </w:p>
         </w:tc>
         <w:tc>
@@ -2772,6 +2808,15 @@
                 <w:szCs w:val="24"/>
               </w:rPr>
             </w:pPr>
+            <w:r>
+              <w:rPr>
+                <w:rFonts w:ascii="Maiandra GD" w:eastAsia="Times New Roman" w:hAnsi="Maiandra GD" w:cs="Calibri"/>
+                <w:color w:val="000000"/>
+                <w:sz w:val="24"/>
+                <w:szCs w:val="24"/>
+              </w:rPr>
+              <w:t>60</w:t>
+            </w:r>
           </w:p>
         </w:tc>
         <w:tc>
@@ -2831,6 +2876,15 @@
                 <w:szCs w:val="28"/>
               </w:rPr>
             </w:pPr>
+            <w:r>
+              <w:rPr>
+                <w:rFonts w:ascii="Maiandra GD" w:eastAsia="Times New Roman" w:hAnsi="Maiandra GD" w:cs="Calibri"/>
+                <w:color w:val="000000"/>
+                <w:sz w:val="28"/>
+                <w:szCs w:val="28"/>
+              </w:rPr>
+              <w:t>26</w:t>
+            </w:r>
           </w:p>
         </w:tc>
         <w:tc>
@@ -3564,6 +3618,15 @@
                 <w:szCs w:val="24"/>
               </w:rPr>
             </w:pPr>
+            <w:r>
+              <w:rPr>
+                <w:rFonts w:ascii="Maiandra GD" w:eastAsia="Times New Roman" w:hAnsi="Maiandra GD" w:cs="Calibri"/>
+                <w:color w:val="000000"/>
+                <w:sz w:val="24"/>
+                <w:szCs w:val="24"/>
+              </w:rPr>
+              <w:t>62</w:t>
+            </w:r>
           </w:p>
         </w:tc>
         <w:tc>
@@ -3623,6 +3686,15 @@
                 <w:szCs w:val="28"/>
               </w:rPr>
             </w:pPr>
+            <w:r>
+              <w:rPr>
+                <w:rFonts w:ascii="Maiandra GD" w:eastAsia="Times New Roman" w:hAnsi="Maiandra GD" w:cs="Calibri"/>
+                <w:color w:val="000000"/>
+                <w:sz w:val="28"/>
+                <w:szCs w:val="28"/>
+              </w:rPr>
+              <w:t>15</w:t>
+            </w:r>
           </w:p>
         </w:tc>
         <w:tc>
@@ -4338,6 +4410,15 @@
                 <w:szCs w:val="24"/>
               </w:rPr>
             </w:pPr>
+            <w:r>
+              <w:rPr>
+                <w:rFonts w:ascii="Maiandra GD" w:eastAsia="Times New Roman" w:hAnsi="Maiandra GD" w:cs="Calibri"/>
+                <w:color w:val="000000"/>
+                <w:sz w:val="24"/>
+                <w:szCs w:val="24"/>
+              </w:rPr>
+              <w:t>73</w:t>
+            </w:r>
           </w:p>
         </w:tc>
         <w:tc>
@@ -4397,6 +4478,15 @@
                 <w:szCs w:val="28"/>
               </w:rPr>
             </w:pPr>
+            <w:r>
+              <w:rPr>
+                <w:rFonts w:ascii="Maiandra GD" w:eastAsia="Times New Roman" w:hAnsi="Maiandra GD" w:cs="Calibri"/>
+                <w:color w:val="000000"/>
+                <w:sz w:val="28"/>
+                <w:szCs w:val="28"/>
+              </w:rPr>
+              <w:t>56</w:t>
+            </w:r>
           </w:p>
         </w:tc>
         <w:tc>
@@ -5121,6 +5211,15 @@
                 <w:szCs w:val="24"/>
               </w:rPr>
             </w:pPr>
+            <w:r>
+              <w:rPr>
+                <w:rFonts w:ascii="Maiandra GD" w:eastAsia="Times New Roman" w:hAnsi="Maiandra GD" w:cs="Calibri"/>
+                <w:color w:val="000000"/>
+                <w:sz w:val="24"/>
+                <w:szCs w:val="24"/>
+              </w:rPr>
+              <w:t>64</w:t>
+            </w:r>
           </w:p>
         </w:tc>
         <w:tc>
@@ -5180,6 +5279,15 @@
                 <w:szCs w:val="28"/>
               </w:rPr>
             </w:pPr>
+            <w:r>
+              <w:rPr>
+                <w:rFonts w:ascii="Maiandra GD" w:eastAsia="Times New Roman" w:hAnsi="Maiandra GD" w:cs="Calibri"/>
+                <w:color w:val="000000"/>
+                <w:sz w:val="28"/>
+                <w:szCs w:val="28"/>
+              </w:rPr>
+              <w:t>44</w:t>
+            </w:r>
           </w:p>
         </w:tc>
         <w:tc>
@@ -5904,6 +6012,15 @@
                 <w:szCs w:val="24"/>
               </w:rPr>
             </w:pPr>
+            <w:r>
+              <w:rPr>
+                <w:rFonts w:ascii="Maiandra GD" w:eastAsia="Times New Roman" w:hAnsi="Maiandra GD" w:cs="Calibri"/>
+                <w:color w:val="000000"/>
+                <w:sz w:val="24"/>
+                <w:szCs w:val="24"/>
+              </w:rPr>
+              <w:t>58</w:t>
+            </w:r>
           </w:p>
         </w:tc>
         <w:tc>
@@ -5963,6 +6080,15 @@
                 <w:szCs w:val="28"/>
               </w:rPr>
             </w:pPr>
+            <w:r>
+              <w:rPr>
+                <w:rFonts w:ascii="Maiandra GD" w:eastAsia="Times New Roman" w:hAnsi="Maiandra GD" w:cs="Calibri"/>
+                <w:color w:val="000000"/>
+                <w:sz w:val="28"/>
+                <w:szCs w:val="28"/>
+              </w:rPr>
+              <w:t>0</w:t>
+            </w:r>
           </w:p>
         </w:tc>
         <w:tc>
@@ -6678,6 +6804,15 @@
                 <w:szCs w:val="24"/>
               </w:rPr>
             </w:pPr>
+            <w:r>
+              <w:rPr>
+                <w:rFonts w:ascii="Maiandra GD" w:eastAsia="Times New Roman" w:hAnsi="Maiandra GD" w:cs="Calibri"/>
+                <w:color w:val="000000"/>
+                <w:sz w:val="24"/>
+                <w:szCs w:val="24"/>
+              </w:rPr>
+              <w:t>62</w:t>
+            </w:r>
           </w:p>
         </w:tc>
         <w:tc>
@@ -6737,6 +6872,15 @@
                 <w:szCs w:val="28"/>
               </w:rPr>
             </w:pPr>
+            <w:r>
+              <w:rPr>
+                <w:rFonts w:ascii="Maiandra GD" w:eastAsia="Times New Roman" w:hAnsi="Maiandra GD" w:cs="Calibri"/>
+                <w:color w:val="000000"/>
+                <w:sz w:val="28"/>
+                <w:szCs w:val="28"/>
+              </w:rPr>
+              <w:t>56</w:t>
+            </w:r>
           </w:p>
         </w:tc>
         <w:tc>
@@ -7461,6 +7605,15 @@
                 <w:szCs w:val="24"/>
               </w:rPr>
             </w:pPr>
+            <w:r>
+              <w:rPr>
+                <w:rFonts w:ascii="Maiandra GD" w:eastAsia="Times New Roman" w:hAnsi="Maiandra GD" w:cs="Calibri"/>
+                <w:color w:val="000000"/>
+                <w:sz w:val="24"/>
+                <w:szCs w:val="24"/>
+              </w:rPr>
+              <w:t>39</w:t>
+            </w:r>
           </w:p>
         </w:tc>
         <w:tc>
@@ -7520,6 +7673,15 @@
                 <w:szCs w:val="28"/>
               </w:rPr>
             </w:pPr>
+            <w:r>
+              <w:rPr>
+                <w:rFonts w:ascii="Maiandra GD" w:eastAsia="Times New Roman" w:hAnsi="Maiandra GD" w:cs="Calibri"/>
+                <w:color w:val="000000"/>
+                <w:sz w:val="28"/>
+                <w:szCs w:val="28"/>
+              </w:rPr>
+              <w:t>20</w:t>
+            </w:r>
           </w:p>
         </w:tc>
         <w:tc>
@@ -8244,6 +8406,15 @@
                 <w:szCs w:val="24"/>
               </w:rPr>
             </w:pPr>
+            <w:r>
+              <w:rPr>
+                <w:rFonts w:ascii="Maiandra GD" w:eastAsia="Times New Roman" w:hAnsi="Maiandra GD" w:cs="Calibri"/>
+                <w:color w:val="000000"/>
+                <w:sz w:val="24"/>
+                <w:szCs w:val="24"/>
+              </w:rPr>
+              <w:t>73</w:t>
+            </w:r>
           </w:p>
         </w:tc>
         <w:tc>
@@ -8303,6 +8474,15 @@
                 <w:szCs w:val="28"/>
               </w:rPr>
             </w:pPr>
+            <w:r>
+              <w:rPr>
+                <w:rFonts w:ascii="Maiandra GD" w:eastAsia="Times New Roman" w:hAnsi="Maiandra GD" w:cs="Calibri"/>
+                <w:color w:val="000000"/>
+                <w:sz w:val="28"/>
+                <w:szCs w:val="28"/>
+              </w:rPr>
+              <w:t>52</w:t>
+            </w:r>
           </w:p>
         </w:tc>
         <w:tc>
@@ -9018,6 +9198,15 @@
                 <w:szCs w:val="24"/>
               </w:rPr>
             </w:pPr>
+            <w:r>
+              <w:rPr>
+                <w:rFonts w:ascii="Maiandra GD" w:eastAsia="Times New Roman" w:hAnsi="Maiandra GD" w:cs="Calibri"/>
+                <w:color w:val="000000"/>
+                <w:sz w:val="24"/>
+                <w:szCs w:val="24"/>
+              </w:rPr>
+              <w:t>65</w:t>
+            </w:r>
           </w:p>
         </w:tc>
         <w:tc>
@@ -9077,6 +9266,15 @@
                 <w:szCs w:val="28"/>
               </w:rPr>
             </w:pPr>
+            <w:r>
+              <w:rPr>
+                <w:rFonts w:ascii="Maiandra GD" w:eastAsia="Times New Roman" w:hAnsi="Maiandra GD" w:cs="Calibri"/>
+                <w:color w:val="000000"/>
+                <w:sz w:val="28"/>
+                <w:szCs w:val="28"/>
+              </w:rPr>
+              <w:t>0</w:t>
+            </w:r>
           </w:p>
         </w:tc>
         <w:tc>
@@ -9792,6 +9990,15 @@
                 <w:szCs w:val="24"/>
               </w:rPr>
             </w:pPr>
+            <w:r>
+              <w:rPr>
+                <w:rFonts w:ascii="Maiandra GD" w:eastAsia="Times New Roman" w:hAnsi="Maiandra GD" w:cs="Calibri"/>
+                <w:color w:val="000000"/>
+                <w:sz w:val="24"/>
+                <w:szCs w:val="24"/>
+              </w:rPr>
+              <w:t>65</w:t>
+            </w:r>
           </w:p>
         </w:tc>
         <w:tc>
@@ -9851,6 +10058,15 @@
                 <w:szCs w:val="28"/>
               </w:rPr>
             </w:pPr>
+            <w:r>
+              <w:rPr>
+                <w:rFonts w:ascii="Maiandra GD" w:eastAsia="Times New Roman" w:hAnsi="Maiandra GD" w:cs="Calibri"/>
+                <w:color w:val="000000"/>
+                <w:sz w:val="28"/>
+                <w:szCs w:val="28"/>
+              </w:rPr>
+              <w:t>0</w:t>
+            </w:r>
           </w:p>
         </w:tc>
         <w:tc>
@@ -10566,6 +10782,15 @@
                 <w:szCs w:val="24"/>
               </w:rPr>
             </w:pPr>
+            <w:r>
+              <w:rPr>
+                <w:rFonts w:ascii="Maiandra GD" w:eastAsia="Times New Roman" w:hAnsi="Maiandra GD" w:cs="Calibri"/>
+                <w:color w:val="000000"/>
+                <w:sz w:val="24"/>
+                <w:szCs w:val="24"/>
+              </w:rPr>
+              <w:t>58</w:t>
+            </w:r>
           </w:p>
         </w:tc>
         <w:tc>
@@ -10625,6 +10850,15 @@
                 <w:szCs w:val="28"/>
               </w:rPr>
             </w:pPr>
+            <w:r>
+              <w:rPr>
+                <w:rFonts w:ascii="Maiandra GD" w:eastAsia="Times New Roman" w:hAnsi="Maiandra GD" w:cs="Calibri"/>
+                <w:color w:val="000000"/>
+                <w:sz w:val="28"/>
+                <w:szCs w:val="28"/>
+              </w:rPr>
+              <w:t>44</w:t>
+            </w:r>
           </w:p>
         </w:tc>
         <w:tc>
@@ -11349,6 +11583,15 @@
                 <w:szCs w:val="24"/>
               </w:rPr>
             </w:pPr>
+            <w:r>
+              <w:rPr>
+                <w:rFonts w:ascii="Maiandra GD" w:eastAsia="Times New Roman" w:hAnsi="Maiandra GD" w:cs="Calibri"/>
+                <w:color w:val="000000"/>
+                <w:sz w:val="24"/>
+                <w:szCs w:val="24"/>
+              </w:rPr>
+              <w:t>71</w:t>
+            </w:r>
           </w:p>
         </w:tc>
         <w:tc>
@@ -11408,6 +11651,15 @@
                 <w:szCs w:val="28"/>
               </w:rPr>
             </w:pPr>
+            <w:r>
+              <w:rPr>
+                <w:rFonts w:ascii="Maiandra GD" w:eastAsia="Times New Roman" w:hAnsi="Maiandra GD" w:cs="Calibri"/>
+                <w:color w:val="000000"/>
+                <w:sz w:val="28"/>
+                <w:szCs w:val="28"/>
+              </w:rPr>
+              <w:t>62</w:t>
+            </w:r>
           </w:p>
         </w:tc>
         <w:tc>
@@ -12132,6 +12384,15 @@
                 <w:szCs w:val="24"/>
               </w:rPr>
             </w:pPr>
+            <w:r>
+              <w:rPr>
+                <w:rFonts w:ascii="Maiandra GD" w:eastAsia="Times New Roman" w:hAnsi="Maiandra GD" w:cs="Calibri"/>
+                <w:color w:val="000000"/>
+                <w:sz w:val="24"/>
+                <w:szCs w:val="24"/>
+              </w:rPr>
+              <w:t>45</w:t>
+            </w:r>
           </w:p>
         </w:tc>
         <w:tc>
@@ -12191,6 +12452,15 @@
                 <w:szCs w:val="28"/>
               </w:rPr>
             </w:pPr>
+            <w:r>
+              <w:rPr>
+                <w:rFonts w:ascii="Maiandra GD" w:eastAsia="Times New Roman" w:hAnsi="Maiandra GD" w:cs="Calibri"/>
+                <w:color w:val="000000"/>
+                <w:sz w:val="28"/>
+                <w:szCs w:val="28"/>
+              </w:rPr>
+              <w:t>24</w:t>
+            </w:r>
           </w:p>
         </w:tc>
         <w:tc>
@@ -12915,6 +13185,15 @@
                 <w:szCs w:val="24"/>
               </w:rPr>
             </w:pPr>
+            <w:r>
+              <w:rPr>
+                <w:rFonts w:ascii="Maiandra GD" w:eastAsia="Times New Roman" w:hAnsi="Maiandra GD" w:cs="Calibri"/>
+                <w:color w:val="000000"/>
+                <w:sz w:val="24"/>
+                <w:szCs w:val="24"/>
+              </w:rPr>
+              <w:t>58</w:t>
+            </w:r>
           </w:p>
         </w:tc>
         <w:tc>
@@ -12974,6 +13253,15 @@
                 <w:szCs w:val="28"/>
               </w:rPr>
             </w:pPr>
+            <w:r>
+              <w:rPr>
+                <w:rFonts w:ascii="Maiandra GD" w:eastAsia="Times New Roman" w:hAnsi="Maiandra GD" w:cs="Calibri"/>
+                <w:color w:val="000000"/>
+                <w:sz w:val="28"/>
+                <w:szCs w:val="28"/>
+              </w:rPr>
+              <w:t>40</w:t>
+            </w:r>
           </w:p>
         </w:tc>
         <w:tc>
@@ -13698,6 +13986,15 @@
                 <w:szCs w:val="24"/>
               </w:rPr>
             </w:pPr>
+            <w:r>
+              <w:rPr>
+                <w:rFonts w:ascii="Maiandra GD" w:eastAsia="Times New Roman" w:hAnsi="Maiandra GD" w:cs="Calibri"/>
+                <w:color w:val="000000"/>
+                <w:sz w:val="24"/>
+                <w:szCs w:val="24"/>
+              </w:rPr>
+              <w:t>66</w:t>
+            </w:r>
           </w:p>
         </w:tc>
         <w:tc>
@@ -13757,6 +14054,15 @@
                 <w:szCs w:val="28"/>
               </w:rPr>
             </w:pPr>
+            <w:r>
+              <w:rPr>
+                <w:rFonts w:ascii="Maiandra GD" w:eastAsia="Times New Roman" w:hAnsi="Maiandra GD" w:cs="Calibri"/>
+                <w:color w:val="000000"/>
+                <w:sz w:val="28"/>
+                <w:szCs w:val="28"/>
+              </w:rPr>
+              <w:t>82</w:t>
+            </w:r>
           </w:p>
         </w:tc>
         <w:tc>
@@ -14481,6 +14787,15 @@
                 <w:szCs w:val="24"/>
               </w:rPr>
             </w:pPr>
+            <w:r>
+              <w:rPr>
+                <w:rFonts w:ascii="Maiandra GD" w:eastAsia="Times New Roman" w:hAnsi="Maiandra GD" w:cs="Calibri"/>
+                <w:color w:val="000000"/>
+                <w:sz w:val="24"/>
+                <w:szCs w:val="24"/>
+              </w:rPr>
+              <w:t>74</w:t>
+            </w:r>
           </w:p>
         </w:tc>
         <w:tc>
@@ -14540,6 +14855,15 @@
                 <w:szCs w:val="28"/>
               </w:rPr>
             </w:pPr>
+            <w:r>
+              <w:rPr>
+                <w:rFonts w:ascii="Maiandra GD" w:eastAsia="Times New Roman" w:hAnsi="Maiandra GD" w:cs="Calibri"/>
+                <w:color w:val="000000"/>
+                <w:sz w:val="28"/>
+                <w:szCs w:val="28"/>
+              </w:rPr>
+              <w:t>78</w:t>
+            </w:r>
           </w:p>
         </w:tc>
         <w:tc>
@@ -15264,6 +15588,15 @@
                 <w:szCs w:val="24"/>
               </w:rPr>
             </w:pPr>
+            <w:r>
+              <w:rPr>
+                <w:rFonts w:ascii="Maiandra GD" w:eastAsia="Times New Roman" w:hAnsi="Maiandra GD" w:cs="Calibri"/>
+                <w:color w:val="000000"/>
+                <w:sz w:val="24"/>
+                <w:szCs w:val="24"/>
+              </w:rPr>
+              <w:t>61</w:t>
+            </w:r>
           </w:p>
         </w:tc>
         <w:tc>
@@ -15323,6 +15656,15 @@
                 <w:szCs w:val="28"/>
               </w:rPr>
             </w:pPr>
+            <w:r>
+              <w:rPr>
+                <w:rFonts w:ascii="Maiandra GD" w:eastAsia="Times New Roman" w:hAnsi="Maiandra GD" w:cs="Calibri"/>
+                <w:color w:val="000000"/>
+                <w:sz w:val="28"/>
+                <w:szCs w:val="28"/>
+              </w:rPr>
+              <w:t>68</w:t>
+            </w:r>
           </w:p>
         </w:tc>
         <w:tc>
@@ -16047,6 +16389,15 @@
                 <w:szCs w:val="24"/>
               </w:rPr>
             </w:pPr>
+            <w:r>
+              <w:rPr>
+                <w:rFonts w:ascii="Maiandra GD" w:eastAsia="Times New Roman" w:hAnsi="Maiandra GD" w:cs="Calibri"/>
+                <w:color w:val="000000"/>
+                <w:sz w:val="24"/>
+                <w:szCs w:val="24"/>
+              </w:rPr>
+              <w:t>64</w:t>
+            </w:r>
           </w:p>
         </w:tc>
         <w:tc>
@@ -16106,6 +16457,15 @@
                 <w:szCs w:val="28"/>
               </w:rPr>
             </w:pPr>
+            <w:r>
+              <w:rPr>
+                <w:rFonts w:ascii="Maiandra GD" w:eastAsia="Times New Roman" w:hAnsi="Maiandra GD" w:cs="Calibri"/>
+                <w:color w:val="000000"/>
+                <w:sz w:val="28"/>
+                <w:szCs w:val="28"/>
+              </w:rPr>
+              <w:t>56</w:t>
+            </w:r>
           </w:p>
         </w:tc>
         <w:tc>
@@ -16830,6 +17190,15 @@
                 <w:szCs w:val="24"/>
               </w:rPr>
             </w:pPr>
+            <w:r>
+              <w:rPr>
+                <w:rFonts w:ascii="Maiandra GD" w:eastAsia="Times New Roman" w:hAnsi="Maiandra GD" w:cs="Calibri"/>
+                <w:color w:val="000000"/>
+                <w:sz w:val="24"/>
+                <w:szCs w:val="24"/>
+              </w:rPr>
+              <w:t>57</w:t>
+            </w:r>
           </w:p>
         </w:tc>
         <w:tc>
@@ -16889,6 +17258,15 @@
                 <w:szCs w:val="28"/>
               </w:rPr>
             </w:pPr>
+            <w:r>
+              <w:rPr>
+                <w:rFonts w:ascii="Maiandra GD" w:eastAsia="Times New Roman" w:hAnsi="Maiandra GD" w:cs="Calibri"/>
+                <w:color w:val="000000"/>
+                <w:sz w:val="28"/>
+                <w:szCs w:val="28"/>
+              </w:rPr>
+              <w:t>54</w:t>
+            </w:r>
           </w:p>
         </w:tc>
         <w:tc>
@@ -17613,6 +17991,15 @@
                 <w:szCs w:val="24"/>
               </w:rPr>
             </w:pPr>
+            <w:r>
+              <w:rPr>
+                <w:rFonts w:ascii="Maiandra GD" w:eastAsia="Times New Roman" w:hAnsi="Maiandra GD" w:cs="Calibri"/>
+                <w:color w:val="000000"/>
+                <w:sz w:val="24"/>
+                <w:szCs w:val="24"/>
+              </w:rPr>
+              <w:t>42</w:t>
+            </w:r>
           </w:p>
         </w:tc>
         <w:tc>
@@ -17672,6 +18059,15 @@
                 <w:szCs w:val="28"/>
               </w:rPr>
             </w:pPr>
+            <w:r>
+              <w:rPr>
+                <w:rFonts w:ascii="Maiandra GD" w:eastAsia="Times New Roman" w:hAnsi="Maiandra GD" w:cs="Calibri"/>
+                <w:color w:val="000000"/>
+                <w:sz w:val="28"/>
+                <w:szCs w:val="28"/>
+              </w:rPr>
+              <w:t>40</w:t>
+            </w:r>
           </w:p>
         </w:tc>
         <w:tc>
@@ -18405,6 +18801,15 @@
                 <w:szCs w:val="24"/>
               </w:rPr>
             </w:pPr>
+            <w:r>
+              <w:rPr>
+                <w:rFonts w:ascii="Maiandra GD" w:eastAsia="Times New Roman" w:hAnsi="Maiandra GD" w:cs="Calibri"/>
+                <w:color w:val="000000"/>
+                <w:sz w:val="24"/>
+                <w:szCs w:val="24"/>
+              </w:rPr>
+              <w:t>62</w:t>
+            </w:r>
           </w:p>
         </w:tc>
         <w:tc>
@@ -18464,6 +18869,15 @@
                 <w:szCs w:val="28"/>
               </w:rPr>
             </w:pPr>
+            <w:r>
+              <w:rPr>
+                <w:rFonts w:ascii="Maiandra GD" w:eastAsia="Times New Roman" w:hAnsi="Maiandra GD" w:cs="Calibri"/>
+                <w:color w:val="000000"/>
+                <w:sz w:val="28"/>
+                <w:szCs w:val="28"/>
+              </w:rPr>
+              <w:t>42</w:t>
+            </w:r>
           </w:p>
         </w:tc>
         <w:tc>
@@ -19197,6 +19611,15 @@
                 <w:szCs w:val="24"/>
               </w:rPr>
             </w:pPr>
+            <w:r>
+              <w:rPr>
+                <w:rFonts w:ascii="Maiandra GD" w:eastAsia="Times New Roman" w:hAnsi="Maiandra GD" w:cs="Calibri"/>
+                <w:color w:val="000000"/>
+                <w:sz w:val="24"/>
+                <w:szCs w:val="24"/>
+              </w:rPr>
+              <w:t>66</w:t>
+            </w:r>
           </w:p>
         </w:tc>
         <w:tc>
@@ -19256,6 +19679,15 @@
                 <w:szCs w:val="28"/>
               </w:rPr>
             </w:pPr>
+            <w:r>
+              <w:rPr>
+                <w:rFonts w:ascii="Maiandra GD" w:eastAsia="Times New Roman" w:hAnsi="Maiandra GD" w:cs="Calibri"/>
+                <w:color w:val="000000"/>
+                <w:sz w:val="28"/>
+                <w:szCs w:val="28"/>
+              </w:rPr>
+              <w:t>22</w:t>
+            </w:r>
           </w:p>
         </w:tc>
         <w:tc>
@@ -19962,6 +20394,15 @@
                 <w:szCs w:val="24"/>
               </w:rPr>
             </w:pPr>
+            <w:r>
+              <w:rPr>
+                <w:rFonts w:ascii="Maiandra GD" w:eastAsia="Times New Roman" w:hAnsi="Maiandra GD" w:cs="Calibri"/>
+                <w:color w:val="000000"/>
+                <w:sz w:val="24"/>
+                <w:szCs w:val="24"/>
+              </w:rPr>
+              <w:t>64</w:t>
+            </w:r>
           </w:p>
         </w:tc>
         <w:tc>
@@ -20021,6 +20462,15 @@
                 <w:szCs w:val="28"/>
               </w:rPr>
             </w:pPr>
+            <w:r>
+              <w:rPr>
+                <w:rFonts w:ascii="Maiandra GD" w:eastAsia="Times New Roman" w:hAnsi="Maiandra GD" w:cs="Calibri"/>
+                <w:color w:val="000000"/>
+                <w:sz w:val="28"/>
+                <w:szCs w:val="28"/>
+              </w:rPr>
+              <w:t>50</w:t>
+            </w:r>
           </w:p>
         </w:tc>
         <w:tc>
@@ -20745,6 +21195,15 @@
                 <w:szCs w:val="24"/>
               </w:rPr>
             </w:pPr>
+            <w:r>
+              <w:rPr>
+                <w:rFonts w:ascii="Maiandra GD" w:eastAsia="Times New Roman" w:hAnsi="Maiandra GD" w:cs="Calibri"/>
+                <w:color w:val="000000"/>
+                <w:sz w:val="24"/>
+                <w:szCs w:val="24"/>
+              </w:rPr>
+              <w:t>62</w:t>
+            </w:r>
           </w:p>
         </w:tc>
         <w:tc>
@@ -20804,6 +21263,15 @@
                 <w:szCs w:val="28"/>
               </w:rPr>
             </w:pPr>
+            <w:r>
+              <w:rPr>
+                <w:rFonts w:ascii="Maiandra GD" w:eastAsia="Times New Roman" w:hAnsi="Maiandra GD" w:cs="Calibri"/>
+                <w:color w:val="000000"/>
+                <w:sz w:val="28"/>
+                <w:szCs w:val="28"/>
+              </w:rPr>
+              <w:t>36</w:t>
+            </w:r>
           </w:p>
         </w:tc>
         <w:tc>
@@ -21528,6 +21996,15 @@
                 <w:szCs w:val="24"/>
               </w:rPr>
             </w:pPr>
+            <w:r>
+              <w:rPr>
+                <w:rFonts w:ascii="Maiandra GD" w:eastAsia="Times New Roman" w:hAnsi="Maiandra GD" w:cs="Calibri"/>
+                <w:color w:val="000000"/>
+                <w:sz w:val="24"/>
+                <w:szCs w:val="24"/>
+              </w:rPr>
+              <w:t>68</w:t>
+            </w:r>
           </w:p>
         </w:tc>
         <w:tc>
@@ -21587,6 +22064,15 @@
                 <w:szCs w:val="28"/>
               </w:rPr>
             </w:pPr>
+            <w:r>
+              <w:rPr>
+                <w:rFonts w:ascii="Maiandra GD" w:eastAsia="Times New Roman" w:hAnsi="Maiandra GD" w:cs="Calibri"/>
+                <w:color w:val="000000"/>
+                <w:sz w:val="28"/>
+                <w:szCs w:val="28"/>
+              </w:rPr>
+              <w:t>56</w:t>
+            </w:r>
           </w:p>
         </w:tc>
         <w:tc>
@@ -22311,6 +22797,15 @@
                 <w:szCs w:val="24"/>
               </w:rPr>
             </w:pPr>
+            <w:r>
+              <w:rPr>
+                <w:rFonts w:ascii="Maiandra GD" w:eastAsia="Times New Roman" w:hAnsi="Maiandra GD" w:cs="Calibri"/>
+                <w:color w:val="000000"/>
+                <w:sz w:val="24"/>
+                <w:szCs w:val="24"/>
+              </w:rPr>
+              <w:t>63</w:t>
+            </w:r>
           </w:p>
         </w:tc>
         <w:tc>
@@ -22370,6 +22865,15 @@
                 <w:szCs w:val="28"/>
               </w:rPr>
             </w:pPr>
+            <w:r>
+              <w:rPr>
+                <w:rFonts w:ascii="Maiandra GD" w:eastAsia="Times New Roman" w:hAnsi="Maiandra GD" w:cs="Calibri"/>
+                <w:color w:val="000000"/>
+                <w:sz w:val="28"/>
+                <w:szCs w:val="28"/>
+              </w:rPr>
+              <w:t>56</w:t>
+            </w:r>
           </w:p>
         </w:tc>
         <w:tc>
@@ -23094,6 +23598,15 @@
                 <w:szCs w:val="24"/>
               </w:rPr>
             </w:pPr>
+            <w:r>
+              <w:rPr>
+                <w:rFonts w:ascii="Maiandra GD" w:eastAsia="Times New Roman" w:hAnsi="Maiandra GD" w:cs="Calibri"/>
+                <w:color w:val="000000"/>
+                <w:sz w:val="24"/>
+                <w:szCs w:val="24"/>
+              </w:rPr>
+              <w:t>67</w:t>
+            </w:r>
           </w:p>
         </w:tc>
         <w:tc>
@@ -23153,6 +23666,15 @@
                 <w:szCs w:val="28"/>
               </w:rPr>
             </w:pPr>
+            <w:r>
+              <w:rPr>
+                <w:rFonts w:ascii="Maiandra GD" w:eastAsia="Times New Roman" w:hAnsi="Maiandra GD" w:cs="Calibri"/>
+                <w:color w:val="000000"/>
+                <w:sz w:val="28"/>
+                <w:szCs w:val="28"/>
+              </w:rPr>
+              <w:t>26</w:t>
+            </w:r>
           </w:p>
         </w:tc>
         <w:tc>
@@ -23877,6 +24399,15 @@
                 <w:szCs w:val="24"/>
               </w:rPr>
             </w:pPr>
+            <w:r>
+              <w:rPr>
+                <w:rFonts w:ascii="Maiandra GD" w:eastAsia="Times New Roman" w:hAnsi="Maiandra GD" w:cs="Calibri"/>
+                <w:color w:val="000000"/>
+                <w:sz w:val="24"/>
+                <w:szCs w:val="24"/>
+              </w:rPr>
+              <w:t>46</w:t>
+            </w:r>
           </w:p>
         </w:tc>
         <w:tc>
@@ -23936,6 +24467,15 @@
                 <w:szCs w:val="28"/>
               </w:rPr>
             </w:pPr>
+            <w:r>
+              <w:rPr>
+                <w:rFonts w:ascii="Maiandra GD" w:eastAsia="Times New Roman" w:hAnsi="Maiandra GD" w:cs="Calibri"/>
+                <w:color w:val="000000"/>
+                <w:sz w:val="28"/>
+                <w:szCs w:val="28"/>
+              </w:rPr>
+              <w:t>21</w:t>
+            </w:r>
           </w:p>
         </w:tc>
         <w:tc>
@@ -24660,6 +25200,15 @@
                 <w:szCs w:val="24"/>
               </w:rPr>
             </w:pPr>
+            <w:r>
+              <w:rPr>
+                <w:rFonts w:ascii="Maiandra GD" w:eastAsia="Times New Roman" w:hAnsi="Maiandra GD" w:cs="Calibri"/>
+                <w:color w:val="000000"/>
+                <w:sz w:val="24"/>
+                <w:szCs w:val="24"/>
+              </w:rPr>
+              <w:t>57</w:t>
+            </w:r>
           </w:p>
         </w:tc>
         <w:tc>
@@ -24719,6 +25268,15 @@
                 <w:szCs w:val="28"/>
               </w:rPr>
             </w:pPr>
+            <w:r>
+              <w:rPr>
+                <w:rFonts w:ascii="Maiandra GD" w:eastAsia="Times New Roman" w:hAnsi="Maiandra GD" w:cs="Calibri"/>
+                <w:color w:val="000000"/>
+                <w:sz w:val="28"/>
+                <w:szCs w:val="28"/>
+              </w:rPr>
+              <w:t>46</w:t>
+            </w:r>
           </w:p>
         </w:tc>
         <w:tc>
@@ -25452,6 +26010,15 @@
                 <w:szCs w:val="24"/>
               </w:rPr>
             </w:pPr>
+            <w:r>
+              <w:rPr>
+                <w:rFonts w:ascii="Maiandra GD" w:eastAsia="Times New Roman" w:hAnsi="Maiandra GD" w:cs="Calibri"/>
+                <w:color w:val="000000"/>
+                <w:sz w:val="24"/>
+                <w:szCs w:val="24"/>
+              </w:rPr>
+              <w:t>70</w:t>
+            </w:r>
           </w:p>
         </w:tc>
         <w:tc>
@@ -25511,6 +26078,15 @@
                 <w:szCs w:val="28"/>
               </w:rPr>
             </w:pPr>
+            <w:r>
+              <w:rPr>
+                <w:rFonts w:ascii="Maiandra GD" w:eastAsia="Times New Roman" w:hAnsi="Maiandra GD" w:cs="Calibri"/>
+                <w:color w:val="000000"/>
+                <w:sz w:val="28"/>
+                <w:szCs w:val="28"/>
+              </w:rPr>
+              <w:t>66</w:t>
+            </w:r>
           </w:p>
         </w:tc>
         <w:tc>
@@ -26235,6 +26811,15 @@
                 <w:szCs w:val="24"/>
               </w:rPr>
             </w:pPr>
+            <w:r>
+              <w:rPr>
+                <w:rFonts w:ascii="Maiandra GD" w:eastAsia="Times New Roman" w:hAnsi="Maiandra GD" w:cs="Calibri"/>
+                <w:color w:val="000000"/>
+                <w:sz w:val="24"/>
+                <w:szCs w:val="24"/>
+              </w:rPr>
+              <w:t>48</w:t>
+            </w:r>
           </w:p>
         </w:tc>
         <w:tc>
@@ -26294,6 +26879,15 @@
                 <w:szCs w:val="28"/>
               </w:rPr>
             </w:pPr>
+            <w:r>
+              <w:rPr>
+                <w:rFonts w:ascii="Maiandra GD" w:eastAsia="Times New Roman" w:hAnsi="Maiandra GD" w:cs="Calibri"/>
+                <w:color w:val="000000"/>
+                <w:sz w:val="28"/>
+                <w:szCs w:val="28"/>
+              </w:rPr>
+              <w:t>10</w:t>
+            </w:r>
           </w:p>
         </w:tc>
         <w:tc>
@@ -27018,6 +27612,15 @@
                 <w:szCs w:val="24"/>
               </w:rPr>
             </w:pPr>
+            <w:r>
+              <w:rPr>
+                <w:rFonts w:ascii="Maiandra GD" w:eastAsia="Times New Roman" w:hAnsi="Maiandra GD" w:cs="Calibri"/>
+                <w:color w:val="000000"/>
+                <w:sz w:val="24"/>
+                <w:szCs w:val="24"/>
+              </w:rPr>
+              <w:t>66</w:t>
+            </w:r>
           </w:p>
         </w:tc>
         <w:tc>
@@ -27077,6 +27680,15 @@
                 <w:szCs w:val="28"/>
               </w:rPr>
             </w:pPr>
+            <w:r>
+              <w:rPr>
+                <w:rFonts w:ascii="Maiandra GD" w:eastAsia="Times New Roman" w:hAnsi="Maiandra GD" w:cs="Calibri"/>
+                <w:color w:val="000000"/>
+                <w:sz w:val="28"/>
+                <w:szCs w:val="28"/>
+              </w:rPr>
+              <w:t>0</w:t>
+            </w:r>
           </w:p>
         </w:tc>
         <w:tc>
@@ -27792,6 +28404,15 @@
                 <w:szCs w:val="24"/>
               </w:rPr>
             </w:pPr>
+            <w:r>
+              <w:rPr>
+                <w:rFonts w:ascii="Maiandra GD" w:eastAsia="Times New Roman" w:hAnsi="Maiandra GD" w:cs="Calibri"/>
+                <w:color w:val="000000"/>
+                <w:sz w:val="24"/>
+                <w:szCs w:val="24"/>
+              </w:rPr>
+              <w:t>59</w:t>
+            </w:r>
           </w:p>
         </w:tc>
         <w:tc>
@@ -27851,6 +28472,15 @@
                 <w:szCs w:val="28"/>
               </w:rPr>
             </w:pPr>
+            <w:r>
+              <w:rPr>
+                <w:rFonts w:ascii="Maiandra GD" w:eastAsia="Times New Roman" w:hAnsi="Maiandra GD" w:cs="Calibri"/>
+                <w:color w:val="000000"/>
+                <w:sz w:val="28"/>
+                <w:szCs w:val="28"/>
+              </w:rPr>
+              <w:t>66</w:t>
+            </w:r>
           </w:p>
         </w:tc>
         <w:tc>
@@ -28566,6 +29196,15 @@
                 <w:szCs w:val="24"/>
               </w:rPr>
             </w:pPr>
+            <w:r>
+              <w:rPr>
+                <w:rFonts w:ascii="Maiandra GD" w:eastAsia="Times New Roman" w:hAnsi="Maiandra GD" w:cs="Calibri"/>
+                <w:color w:val="000000"/>
+                <w:sz w:val="24"/>
+                <w:szCs w:val="24"/>
+              </w:rPr>
+              <w:t>62</w:t>
+            </w:r>
           </w:p>
         </w:tc>
         <w:tc>
@@ -28625,6 +29264,15 @@
                 <w:szCs w:val="28"/>
               </w:rPr>
             </w:pPr>
+            <w:r>
+              <w:rPr>
+                <w:rFonts w:ascii="Maiandra GD" w:eastAsia="Times New Roman" w:hAnsi="Maiandra GD" w:cs="Calibri"/>
+                <w:color w:val="000000"/>
+                <w:sz w:val="28"/>
+                <w:szCs w:val="28"/>
+              </w:rPr>
+              <w:t>22</w:t>
+            </w:r>
           </w:p>
         </w:tc>
         <w:tc>
@@ -29340,6 +29988,15 @@
                 <w:szCs w:val="24"/>
               </w:rPr>
             </w:pPr>
+            <w:r>
+              <w:rPr>
+                <w:rFonts w:ascii="Maiandra GD" w:eastAsia="Times New Roman" w:hAnsi="Maiandra GD" w:cs="Calibri"/>
+                <w:color w:val="000000"/>
+                <w:sz w:val="24"/>
+                <w:szCs w:val="24"/>
+              </w:rPr>
+              <w:t>57</w:t>
+            </w:r>
           </w:p>
         </w:tc>
         <w:tc>
@@ -29399,6 +30056,15 @@
                 <w:szCs w:val="28"/>
               </w:rPr>
             </w:pPr>
+            <w:r>
+              <w:rPr>
+                <w:rFonts w:ascii="Maiandra GD" w:eastAsia="Times New Roman" w:hAnsi="Maiandra GD" w:cs="Calibri"/>
+                <w:color w:val="000000"/>
+                <w:sz w:val="28"/>
+                <w:szCs w:val="28"/>
+              </w:rPr>
+              <w:t>54</w:t>
+            </w:r>
           </w:p>
         </w:tc>
         <w:tc>
@@ -30123,6 +30789,15 @@
                 <w:szCs w:val="24"/>
               </w:rPr>
             </w:pPr>
+            <w:r>
+              <w:rPr>
+                <w:rFonts w:ascii="Maiandra GD" w:eastAsia="Times New Roman" w:hAnsi="Maiandra GD" w:cs="Calibri"/>
+                <w:color w:val="000000"/>
+                <w:sz w:val="24"/>
+                <w:szCs w:val="24"/>
+              </w:rPr>
+              <w:t>63</w:t>
+            </w:r>
           </w:p>
         </w:tc>
         <w:tc>
@@ -30182,6 +30857,15 @@
                 <w:szCs w:val="28"/>
               </w:rPr>
             </w:pPr>
+            <w:r>
+              <w:rPr>
+                <w:rFonts w:ascii="Maiandra GD" w:eastAsia="Times New Roman" w:hAnsi="Maiandra GD" w:cs="Calibri"/>
+                <w:color w:val="000000"/>
+                <w:sz w:val="28"/>
+                <w:szCs w:val="28"/>
+              </w:rPr>
+              <w:t>74</w:t>
+            </w:r>
           </w:p>
         </w:tc>
         <w:tc>
@@ -30906,6 +31590,15 @@
                 <w:szCs w:val="24"/>
               </w:rPr>
             </w:pPr>
+            <w:r>
+              <w:rPr>
+                <w:rFonts w:ascii="Maiandra GD" w:eastAsia="Times New Roman" w:hAnsi="Maiandra GD" w:cs="Calibri"/>
+                <w:color w:val="000000"/>
+                <w:sz w:val="24"/>
+                <w:szCs w:val="24"/>
+              </w:rPr>
+              <w:t>65</w:t>
+            </w:r>
           </w:p>
         </w:tc>
         <w:tc>
@@ -30965,6 +31658,15 @@
                 <w:szCs w:val="28"/>
               </w:rPr>
             </w:pPr>
+            <w:r>
+              <w:rPr>
+                <w:rFonts w:ascii="Maiandra GD" w:eastAsia="Times New Roman" w:hAnsi="Maiandra GD" w:cs="Calibri"/>
+                <w:color w:val="000000"/>
+                <w:sz w:val="28"/>
+                <w:szCs w:val="28"/>
+              </w:rPr>
+              <w:t>56</w:t>
+            </w:r>
           </w:p>
         </w:tc>
         <w:tc>
@@ -31689,6 +32391,15 @@
                 <w:szCs w:val="24"/>
               </w:rPr>
             </w:pPr>
+            <w:r>
+              <w:rPr>
+                <w:rFonts w:ascii="Maiandra GD" w:eastAsia="Times New Roman" w:hAnsi="Maiandra GD" w:cs="Calibri"/>
+                <w:color w:val="000000"/>
+                <w:sz w:val="24"/>
+                <w:szCs w:val="24"/>
+              </w:rPr>
+              <w:t>64</w:t>
+            </w:r>
           </w:p>
         </w:tc>
         <w:tc>
@@ -31748,6 +32459,15 @@
                 <w:szCs w:val="28"/>
               </w:rPr>
             </w:pPr>
+            <w:r>
+              <w:rPr>
+                <w:rFonts w:ascii="Maiandra GD" w:eastAsia="Times New Roman" w:hAnsi="Maiandra GD" w:cs="Calibri"/>
+                <w:color w:val="000000"/>
+                <w:sz w:val="28"/>
+                <w:szCs w:val="28"/>
+              </w:rPr>
+              <w:t>20</w:t>
+            </w:r>
           </w:p>
         </w:tc>
         <w:tc>
@@ -32463,6 +33183,15 @@
                 <w:szCs w:val="24"/>
               </w:rPr>
             </w:pPr>
+            <w:r>
+              <w:rPr>
+                <w:rFonts w:ascii="Maiandra GD" w:eastAsia="Times New Roman" w:hAnsi="Maiandra GD" w:cs="Calibri"/>
+                <w:color w:val="000000"/>
+                <w:sz w:val="24"/>
+                <w:szCs w:val="24"/>
+              </w:rPr>
+              <w:t>65</w:t>
+            </w:r>
           </w:p>
         </w:tc>
         <w:tc>
@@ -32522,6 +33251,15 @@
                 <w:szCs w:val="28"/>
               </w:rPr>
             </w:pPr>
+            <w:r>
+              <w:rPr>
+                <w:rFonts w:ascii="Maiandra GD" w:eastAsia="Times New Roman" w:hAnsi="Maiandra GD" w:cs="Calibri"/>
+                <w:color w:val="000000"/>
+                <w:sz w:val="28"/>
+                <w:szCs w:val="28"/>
+              </w:rPr>
+              <w:t>54</w:t>
+            </w:r>
           </w:p>
         </w:tc>
         <w:tc>
@@ -33255,6 +33993,15 @@
                 <w:szCs w:val="24"/>
               </w:rPr>
             </w:pPr>
+            <w:r>
+              <w:rPr>
+                <w:rFonts w:ascii="Maiandra GD" w:eastAsia="Times New Roman" w:hAnsi="Maiandra GD" w:cs="Calibri"/>
+                <w:color w:val="000000"/>
+                <w:sz w:val="24"/>
+                <w:szCs w:val="24"/>
+              </w:rPr>
+              <w:t>65</w:t>
+            </w:r>
           </w:p>
         </w:tc>
         <w:tc>
@@ -33314,6 +34061,15 @@
                 <w:szCs w:val="28"/>
               </w:rPr>
             </w:pPr>
+            <w:r>
+              <w:rPr>
+                <w:rFonts w:ascii="Maiandra GD" w:eastAsia="Times New Roman" w:hAnsi="Maiandra GD" w:cs="Calibri"/>
+                <w:color w:val="000000"/>
+                <w:sz w:val="28"/>
+                <w:szCs w:val="28"/>
+              </w:rPr>
+              <w:t>0</w:t>
+            </w:r>
           </w:p>
         </w:tc>
         <w:tc>
@@ -34029,6 +34785,15 @@
                 <w:szCs w:val="24"/>
               </w:rPr>
             </w:pPr>
+            <w:r>
+              <w:rPr>
+                <w:rFonts w:ascii="Maiandra GD" w:eastAsia="Times New Roman" w:hAnsi="Maiandra GD" w:cs="Calibri"/>
+                <w:color w:val="000000"/>
+                <w:sz w:val="24"/>
+                <w:szCs w:val="24"/>
+              </w:rPr>
+              <w:t>62</w:t>
+            </w:r>
           </w:p>
         </w:tc>
         <w:tc>
@@ -34088,6 +34853,15 @@
                 <w:szCs w:val="28"/>
               </w:rPr>
             </w:pPr>
+            <w:r>
+              <w:rPr>
+                <w:rFonts w:ascii="Maiandra GD" w:eastAsia="Times New Roman" w:hAnsi="Maiandra GD" w:cs="Calibri"/>
+                <w:color w:val="000000"/>
+                <w:sz w:val="28"/>
+                <w:szCs w:val="28"/>
+              </w:rPr>
+              <w:t>32</w:t>
+            </w:r>
           </w:p>
         </w:tc>
         <w:tc>
@@ -34803,6 +35577,15 @@
                 <w:szCs w:val="24"/>
               </w:rPr>
             </w:pPr>
+            <w:r>
+              <w:rPr>
+                <w:rFonts w:ascii="Maiandra GD" w:eastAsia="Times New Roman" w:hAnsi="Maiandra GD" w:cs="Calibri"/>
+                <w:color w:val="000000"/>
+                <w:sz w:val="24"/>
+                <w:szCs w:val="24"/>
+              </w:rPr>
+              <w:t>55</w:t>
+            </w:r>
           </w:p>
         </w:tc>
         <w:tc>
@@ -34862,6 +35645,15 @@
                 <w:szCs w:val="28"/>
               </w:rPr>
             </w:pPr>
+            <w:r>
+              <w:rPr>
+                <w:rFonts w:ascii="Maiandra GD" w:eastAsia="Times New Roman" w:hAnsi="Maiandra GD" w:cs="Calibri"/>
+                <w:color w:val="000000"/>
+                <w:sz w:val="28"/>
+                <w:szCs w:val="28"/>
+              </w:rPr>
+              <w:t>50</w:t>
+            </w:r>
           </w:p>
         </w:tc>
         <w:tc>
@@ -35586,6 +36378,15 @@
                 <w:szCs w:val="24"/>
               </w:rPr>
             </w:pPr>
+            <w:r>
+              <w:rPr>
+                <w:rFonts w:ascii="Maiandra GD" w:eastAsia="Times New Roman" w:hAnsi="Maiandra GD" w:cs="Calibri"/>
+                <w:color w:val="000000"/>
+                <w:sz w:val="24"/>
+                <w:szCs w:val="24"/>
+              </w:rPr>
+              <w:t>49</w:t>
+            </w:r>
           </w:p>
         </w:tc>
         <w:tc>
@@ -35645,6 +36446,15 @@
                 <w:szCs w:val="28"/>
               </w:rPr>
             </w:pPr>
+            <w:r>
+              <w:rPr>
+                <w:rFonts w:ascii="Maiandra GD" w:eastAsia="Times New Roman" w:hAnsi="Maiandra GD" w:cs="Calibri"/>
+                <w:color w:val="000000"/>
+                <w:sz w:val="28"/>
+                <w:szCs w:val="28"/>
+              </w:rPr>
+              <w:t>42</w:t>
+            </w:r>
           </w:p>
         </w:tc>
         <w:tc>
@@ -36369,6 +37179,15 @@
                 <w:szCs w:val="24"/>
               </w:rPr>
             </w:pPr>
+            <w:r>
+              <w:rPr>
+                <w:rFonts w:ascii="Maiandra GD" w:eastAsia="Times New Roman" w:hAnsi="Maiandra GD" w:cs="Calibri"/>
+                <w:color w:val="000000"/>
+                <w:sz w:val="24"/>
+                <w:szCs w:val="24"/>
+              </w:rPr>
+              <w:t>0</w:t>
+            </w:r>
           </w:p>
         </w:tc>
         <w:tc>
@@ -36428,6 +37247,15 @@
                 <w:szCs w:val="28"/>
               </w:rPr>
             </w:pPr>
+            <w:r>
+              <w:rPr>
+                <w:rFonts w:ascii="Maiandra GD" w:eastAsia="Times New Roman" w:hAnsi="Maiandra GD" w:cs="Calibri"/>
+                <w:color w:val="000000"/>
+                <w:sz w:val="28"/>
+                <w:szCs w:val="28"/>
+              </w:rPr>
+              <w:t>0</w:t>
+            </w:r>
           </w:p>
         </w:tc>
         <w:tc>
@@ -37834,7 +38662,7 @@
   <a:extraClrSchemeLst/>
   <a:extLst>
     <a:ext uri="{05A4C25C-085E-4340-85A3-A5531E510DB2}">
-      <thm15:themeFamily xmlns:thm15="http://schemas.microsoft.com/office/thememl/2012/main" xmlns="" name="Office Theme" id="{62F939B6-93AF-4DB8-9C6B-D6C7DFDC589F}" vid="{4A3C46E8-61CC-4603-A589-7422A47A8E4A}"/>
+      <thm15:themeFamily xmlns="" xmlns:thm15="http://schemas.microsoft.com/office/thememl/2012/main" name="Office Theme" id="{62F939B6-93AF-4DB8-9C6B-D6C7DFDC589F}" vid="{4A3C46E8-61CC-4603-A589-7422A47A8E4A}"/>
     </a:ext>
   </a:extLst>
 </a:theme>
